--- a/docs/Otchet.docx
+++ b/docs/Otchet.docx
@@ -93,7 +93,7 @@
             <v:path o:extrusionok="f" gradientshapeok="t" o:connecttype="rect"/>
             <o:lock v:ext="edit" aspectratio="t"/>
           </v:shapetype>
-          <v:shape id="_x0000_i1026" type="#_x0000_t75" style="width:119.25pt;height:557.25pt">
+          <v:shape id="_x0000_i1027" type="#_x0000_t75" style="width:122.25pt;height:572.25pt">
             <v:imagedata r:id="rId5" o:title="Pelepenkov_4_2"/>
           </v:shape>
         </w:pict>

--- a/docs/Otchet.docx
+++ b/docs/Otchet.docx
@@ -72,6 +72,7 @@
       </w:r>
     </w:p>
     <w:p>
+      <w:bookmarkStart w:id="0" w:name="_GoBack"/>
       <w:r>
         <w:pict>
           <v:shapetype id="_x0000_t75" coordsize="21600,21600" o:spt="75" o:preferrelative="t" path="m@4@5l@4@11@9@11@9@5xe" filled="f" stroked="f">
@@ -93,12 +94,11 @@
             <v:path o:extrusionok="f" gradientshapeok="t" o:connecttype="rect"/>
             <o:lock v:ext="edit" aspectratio="t"/>
           </v:shapetype>
-          <v:shape id="_x0000_i1027" type="#_x0000_t75" style="width:122.25pt;height:572.25pt">
+          <v:shape id="_x0000_i1027" type="#_x0000_t75" style="width:123.95pt;height:580.4pt">
             <v:imagedata r:id="rId5" o:title="Pelepenkov_4_2"/>
           </v:shape>
         </w:pict>
       </w:r>
-      <w:bookmarkStart w:id="0" w:name="_GoBack"/>
       <w:bookmarkEnd w:id="0"/>
     </w:p>
     <w:sectPr>
